--- a/testing/artbin testing file list.docx
+++ b/testing/artbin testing file list.docx
@@ -136,12 +136,21 @@
           <w:rFonts w:ascii="Cambria" w:hAnsi="Cambria" w:cs="CMR10"/>
         </w:rPr>
       </w:pPr>
+      <w:proofErr w:type="gramStart"/>
       <w:r>
         <w:rPr>
           <w:rFonts w:ascii="Cambria" w:hAnsi="Cambria" w:cs="CMR10"/>
           <w:color w:val="000000" w:themeColor="text1"/>
         </w:rPr>
-        <w:t xml:space="preserve">All of these files are available on GitHub: </w:t>
+        <w:t>All of</w:t>
+      </w:r>
+      <w:proofErr w:type="gramEnd"/>
+      <w:r>
+        <w:rPr>
+          <w:rFonts w:ascii="Cambria" w:hAnsi="Cambria" w:cs="CMR10"/>
+          <w:color w:val="000000" w:themeColor="text1"/>
+        </w:rPr>
+        <w:t xml:space="preserve"> these files are available on GitHub: </w:t>
       </w:r>
       <w:hyperlink r:id="rId4" w:history="1">
         <w:r>
@@ -1727,7 +1736,23 @@
                 <w:rFonts w:ascii="Cambria" w:hAnsi="Cambria" w:cs="CMR10"/>
                 <w:color w:val="000000" w:themeColor="text1"/>
               </w:rPr>
-              <w:t xml:space="preserve">For the new 'switch-on' syntax options we tested </w:t>
+              <w:t xml:space="preserve">For the new syntax </w:t>
+            </w:r>
+            <w:proofErr w:type="gramStart"/>
+            <w:r>
+              <w:rPr>
+                <w:rFonts w:ascii="Cambria" w:hAnsi="Cambria" w:cs="CMR10"/>
+                <w:color w:val="000000" w:themeColor="text1"/>
+              </w:rPr>
+              <w:t>options</w:t>
+            </w:r>
+            <w:proofErr w:type="gramEnd"/>
+            <w:r>
+              <w:rPr>
+                <w:rFonts w:ascii="Cambria" w:hAnsi="Cambria" w:cs="CMR10"/>
+                <w:color w:val="000000" w:themeColor="text1"/>
+              </w:rPr>
+              <w:t xml:space="preserve"> we tested </w:t>
             </w:r>
             <w:proofErr w:type="spellStart"/>
             <w:r>
@@ -2040,7 +2065,27 @@
                 <w:rFonts w:ascii="Cambria" w:hAnsi="Cambria" w:cs="CMR10"/>
                 <w:color w:val="000000" w:themeColor="text1"/>
               </w:rPr>
-              <w:t>We tested every permutation of 2-arm/more than 2-arms and non-inferiority/substantial</w:t>
+              <w:t xml:space="preserve">We tested </w:t>
+            </w:r>
+            <w:r>
+              <w:rPr>
+                <w:rFonts w:ascii="Cambria" w:hAnsi="Cambria" w:cs="CMR10"/>
+                <w:color w:val="000000" w:themeColor="text1"/>
+              </w:rPr>
+              <w:t xml:space="preserve">every </w:t>
+            </w:r>
+            <w:r>
+              <w:rPr>
+                <w:rFonts w:ascii="Cambria" w:hAnsi="Cambria"/>
+              </w:rPr>
+              <w:t>permutation</w:t>
+            </w:r>
+            <w:r>
+              <w:rPr>
+                <w:rFonts w:ascii="Cambria" w:hAnsi="Cambria" w:cs="CMR10"/>
+                <w:color w:val="000000" w:themeColor="text1"/>
+              </w:rPr>
+              <w:t xml:space="preserve"> of 2-arm/more than 2-arms and non-inferiority/substantial</w:t>
             </w:r>
             <w:r>
               <w:rPr>
@@ -2492,7 +2537,23 @@
                 <w:rFonts w:ascii="Cambria" w:hAnsi="Cambria" w:cs="CMR10"/>
                 <w:color w:val="000000" w:themeColor="text1"/>
               </w:rPr>
-              <w:t>We checked error messages in a number of impossible cases, to ensure that we</w:t>
+              <w:t xml:space="preserve">We checked error messages in </w:t>
+            </w:r>
+            <w:proofErr w:type="gramStart"/>
+            <w:r>
+              <w:rPr>
+                <w:rFonts w:ascii="Cambria" w:hAnsi="Cambria" w:cs="CMR10"/>
+                <w:color w:val="000000" w:themeColor="text1"/>
+              </w:rPr>
+              <w:t>a number of</w:t>
+            </w:r>
+            <w:proofErr w:type="gramEnd"/>
+            <w:r>
+              <w:rPr>
+                <w:rFonts w:ascii="Cambria" w:hAnsi="Cambria" w:cs="CMR10"/>
+                <w:color w:val="000000" w:themeColor="text1"/>
+              </w:rPr>
+              <w:t xml:space="preserve"> impossible cases, to ensure that we</w:t>
             </w:r>
           </w:p>
           <w:p>
